--- a/dist/cache/suggestions_docx/1bKEap05PXFrzy32ygMHtbKitkRYhePam39Jo-Q9xOWI.docx
+++ b/dist/cache/suggestions_docx/1bKEap05PXFrzy32ygMHtbKitkRYhePam39Jo-Q9xOWI.docx
@@ -26,6 +26,7 @@
         <w:rPr>
           <w:rFonts w:ascii="Alef" w:cs="Alef" w:eastAsia="Alef" w:hAnsi="Alef"/>
           <w:b w:val="1"/>
+          <w:bCs/>
           <w:sz w:val="28"/>
           <w:szCs w:val="28"/>
           <w:rtl w:val="1"/>
@@ -36,6 +37,7 @@
         <w:rPr>
           <w:rFonts w:ascii="Alef" w:cs="Alef" w:eastAsia="Alef" w:hAnsi="Alef"/>
           <w:b w:val="1"/>
+          <w:bCs/>
           <w:sz w:val="28"/>
           <w:szCs w:val="28"/>
           <w:rtl w:val="0"/>
@@ -72,6 +74,7 @@
         <w:rPr>
           <w:rFonts w:ascii="Alef" w:cs="Alef" w:eastAsia="Alef" w:hAnsi="Alef"/>
           <w:b w:val="1"/>
+          <w:bCs/>
           <w:sz w:val="32"/>
           <w:szCs w:val="32"/>
           <w:rtl w:val="1"/>
@@ -82,6 +85,7 @@
         <w:rPr>
           <w:rFonts w:ascii="Alef" w:cs="Alef" w:eastAsia="Alef" w:hAnsi="Alef"/>
           <w:b w:val="1"/>
+          <w:bCs/>
           <w:sz w:val="32"/>
           <w:szCs w:val="32"/>
           <w:rtl w:val="1"/>
@@ -92,6 +96,7 @@
         <w:rPr>
           <w:rFonts w:ascii="Alef" w:cs="Alef" w:eastAsia="Alef" w:hAnsi="Alef"/>
           <w:b w:val="1"/>
+          <w:bCs/>
           <w:sz w:val="32"/>
           <w:szCs w:val="32"/>
           <w:rtl w:val="1"/>
@@ -102,6 +107,7 @@
         <w:rPr>
           <w:rFonts w:ascii="Alef" w:cs="Alef" w:eastAsia="Alef" w:hAnsi="Alef"/>
           <w:b w:val="1"/>
+          <w:bCs/>
           <w:sz w:val="32"/>
           <w:szCs w:val="32"/>
           <w:rtl w:val="1"/>
@@ -112,6 +118,7 @@
         <w:rPr>
           <w:rFonts w:ascii="Alef" w:cs="Alef" w:eastAsia="Alef" w:hAnsi="Alef"/>
           <w:b w:val="1"/>
+          <w:bCs/>
           <w:sz w:val="32"/>
           <w:szCs w:val="32"/>
           <w:rtl w:val="1"/>
@@ -122,6 +129,7 @@
         <w:rPr>
           <w:rFonts w:ascii="Alef" w:cs="Alef" w:eastAsia="Alef" w:hAnsi="Alef"/>
           <w:b w:val="1"/>
+          <w:bCs/>
           <w:sz w:val="32"/>
           <w:szCs w:val="32"/>
           <w:rtl w:val="1"/>
@@ -1891,6 +1899,7 @@
         <w:rPr>
           <w:rFonts w:ascii="Alef" w:cs="Alef" w:eastAsia="Alef" w:hAnsi="Alef"/>
           <w:i w:val="1"/>
+          <w:iCs/>
           <w:rtl w:val="1"/>
         </w:rPr>
         <w:t xml:space="preserve">זה</w:t>
@@ -1899,6 +1908,7 @@
         <w:rPr>
           <w:rFonts w:ascii="Alef" w:cs="Alef" w:eastAsia="Alef" w:hAnsi="Alef"/>
           <w:i w:val="1"/>
+          <w:iCs/>
           <w:rtl w:val="1"/>
         </w:rPr>
         <w:t xml:space="preserve"> </w:t>
@@ -1907,6 +1917,7 @@
         <w:rPr>
           <w:rFonts w:ascii="Alef" w:cs="Alef" w:eastAsia="Alef" w:hAnsi="Alef"/>
           <w:i w:val="1"/>
+          <w:iCs/>
           <w:rtl w:val="1"/>
         </w:rPr>
         <w:t xml:space="preserve">לא</w:t>
@@ -1915,6 +1926,7 @@
         <w:rPr>
           <w:rFonts w:ascii="Alef" w:cs="Alef" w:eastAsia="Alef" w:hAnsi="Alef"/>
           <w:i w:val="1"/>
+          <w:iCs/>
           <w:rtl w:val="1"/>
         </w:rPr>
         <w:t xml:space="preserve"> </w:t>
@@ -1923,6 +1935,7 @@
         <w:rPr>
           <w:rFonts w:ascii="Alef" w:cs="Alef" w:eastAsia="Alef" w:hAnsi="Alef"/>
           <w:i w:val="1"/>
+          <w:iCs/>
           <w:rtl w:val="1"/>
         </w:rPr>
         <w:t xml:space="preserve">בטוח</w:t>
@@ -1931,6 +1944,7 @@
         <w:rPr>
           <w:rFonts w:ascii="Alef" w:cs="Alef" w:eastAsia="Alef" w:hAnsi="Alef"/>
           <w:i w:val="1"/>
+          <w:iCs/>
           <w:rtl w:val="1"/>
         </w:rPr>
         <w:t xml:space="preserve"> </w:t>
@@ -1939,6 +1953,7 @@
         <w:rPr>
           <w:rFonts w:ascii="Alef" w:cs="Alef" w:eastAsia="Alef" w:hAnsi="Alef"/>
           <w:i w:val="1"/>
+          <w:iCs/>
           <w:rtl w:val="1"/>
         </w:rPr>
         <w:t xml:space="preserve">אפילו</w:t>
@@ -1947,6 +1962,7 @@
         <w:rPr>
           <w:rFonts w:ascii="Alef" w:cs="Alef" w:eastAsia="Alef" w:hAnsi="Alef"/>
           <w:i w:val="1"/>
+          <w:iCs/>
           <w:rtl w:val="1"/>
         </w:rPr>
         <w:t xml:space="preserve"> </w:t>
@@ -1955,6 +1971,7 @@
         <w:rPr>
           <w:rFonts w:ascii="Alef" w:cs="Alef" w:eastAsia="Alef" w:hAnsi="Alef"/>
           <w:i w:val="1"/>
+          <w:iCs/>
           <w:rtl w:val="1"/>
         </w:rPr>
         <w:t xml:space="preserve">באמות</w:t>
@@ -1963,6 +1980,7 @@
         <w:rPr>
           <w:rFonts w:ascii="Alef" w:cs="Alef" w:eastAsia="Alef" w:hAnsi="Alef"/>
           <w:i w:val="1"/>
+          <w:iCs/>
           <w:rtl w:val="1"/>
         </w:rPr>
         <w:t xml:space="preserve"> </w:t>
@@ -1971,6 +1989,7 @@
         <w:rPr>
           <w:rFonts w:ascii="Alef" w:cs="Alef" w:eastAsia="Alef" w:hAnsi="Alef"/>
           <w:i w:val="1"/>
+          <w:iCs/>
           <w:rtl w:val="1"/>
         </w:rPr>
         <w:t xml:space="preserve">מידה</w:t>
@@ -1979,6 +1998,7 @@
         <w:rPr>
           <w:rFonts w:ascii="Alef" w:cs="Alef" w:eastAsia="Alef" w:hAnsi="Alef"/>
           <w:i w:val="1"/>
+          <w:iCs/>
           <w:rtl w:val="1"/>
         </w:rPr>
         <w:t xml:space="preserve"> </w:t>
@@ -1987,6 +2007,7 @@
         <w:rPr>
           <w:rFonts w:ascii="Alef" w:cs="Alef" w:eastAsia="Alef" w:hAnsi="Alef"/>
           <w:i w:val="1"/>
+          <w:iCs/>
           <w:rtl w:val="1"/>
         </w:rPr>
         <w:t xml:space="preserve">של</w:t>
@@ -1995,6 +2016,7 @@
         <w:rPr>
           <w:rFonts w:ascii="Alef" w:cs="Alef" w:eastAsia="Alef" w:hAnsi="Alef"/>
           <w:i w:val="1"/>
+          <w:iCs/>
           <w:rtl w:val="1"/>
         </w:rPr>
         <w:t xml:space="preserve"> </w:t>
@@ -2003,6 +2025,7 @@
         <w:rPr>
           <w:rFonts w:ascii="Alef" w:cs="Alef" w:eastAsia="Alef" w:hAnsi="Alef"/>
           <w:i w:val="1"/>
+          <w:iCs/>
           <w:rtl w:val="1"/>
         </w:rPr>
         <w:t xml:space="preserve">קוסמים</w:t>
@@ -2011,6 +2034,7 @@
         <w:rPr>
           <w:rFonts w:ascii="Alef" w:cs="Alef" w:eastAsia="Alef" w:hAnsi="Alef"/>
           <w:i w:val="1"/>
+          <w:iCs/>
           <w:rtl w:val="1"/>
         </w:rPr>
         <w:t xml:space="preserve">!</w:t>
@@ -3141,6 +3165,7 @@
         <w:rPr>
           <w:rFonts w:ascii="Alef" w:cs="Alef" w:eastAsia="Alef" w:hAnsi="Alef"/>
           <w:i w:val="1"/>
+          <w:iCs/>
           <w:rtl w:val="1"/>
         </w:rPr>
         <w:t xml:space="preserve">אבדה</w:t>
@@ -3149,6 +3174,7 @@
         <w:rPr>
           <w:rFonts w:ascii="Alef" w:cs="Alef" w:eastAsia="Alef" w:hAnsi="Alef"/>
           <w:i w:val="1"/>
+          <w:iCs/>
           <w:rtl w:val="1"/>
         </w:rPr>
         <w:t xml:space="preserve"> </w:t>
@@ -3157,6 +3183,7 @@
         <w:rPr>
           <w:rFonts w:ascii="Alef" w:cs="Alef" w:eastAsia="Alef" w:hAnsi="Alef"/>
           <w:i w:val="1"/>
+          <w:iCs/>
           <w:rtl w:val="1"/>
         </w:rPr>
         <w:t xml:space="preserve">קדברה</w:t>
@@ -3165,6 +3192,7 @@
         <w:rPr>
           <w:rFonts w:ascii="Alef" w:cs="Alef" w:eastAsia="Alef" w:hAnsi="Alef"/>
           <w:i w:val="1"/>
+          <w:iCs/>
           <w:rtl w:val="1"/>
         </w:rPr>
         <w:t xml:space="preserve">.</w:t>
@@ -3625,6 +3653,7 @@
         <w:rPr>
           <w:rFonts w:ascii="Alef" w:cs="Alef" w:eastAsia="Alef" w:hAnsi="Alef"/>
           <w:i w:val="1"/>
+          <w:iCs/>
           <w:rtl w:val="1"/>
         </w:rPr>
         <w:t xml:space="preserve">הנחתי</w:t>
@@ -3953,6 +3982,7 @@
         <w:rPr>
           <w:rFonts w:ascii="Alef" w:cs="Alef" w:eastAsia="Alef" w:hAnsi="Alef"/>
           <w:i w:val="1"/>
+          <w:iCs/>
           <w:rtl w:val="1"/>
         </w:rPr>
         <w:t xml:space="preserve">אזעקה</w:t>
@@ -6686,6 +6716,7 @@
         <w:rPr>
           <w:rFonts w:ascii="Alef" w:cs="Alef" w:eastAsia="Alef" w:hAnsi="Alef"/>
           <w:i w:val="1"/>
+          <w:iCs/>
           <w:rtl w:val="1"/>
         </w:rPr>
         <w:t xml:space="preserve">הייתי</w:t>
@@ -6694,6 +6725,7 @@
         <w:rPr>
           <w:rFonts w:ascii="Alef" w:cs="Alef" w:eastAsia="Alef" w:hAnsi="Alef"/>
           <w:i w:val="1"/>
+          <w:iCs/>
           <w:rtl w:val="1"/>
         </w:rPr>
         <w:t xml:space="preserve"> </w:t>
@@ -6702,6 +6734,7 @@
         <w:rPr>
           <w:rFonts w:ascii="Alef" w:cs="Alef" w:eastAsia="Alef" w:hAnsi="Alef"/>
           <w:i w:val="1"/>
+          <w:iCs/>
           <w:rtl w:val="1"/>
         </w:rPr>
         <w:t xml:space="preserve">רציני</w:t>
@@ -6710,6 +6743,7 @@
         <w:rPr>
           <w:rFonts w:ascii="Alef" w:cs="Alef" w:eastAsia="Alef" w:hAnsi="Alef"/>
           <w:i w:val="1"/>
+          <w:iCs/>
           <w:rtl w:val="1"/>
         </w:rPr>
         <w:t xml:space="preserve">,</w:t>
@@ -6758,6 +6792,7 @@
         <w:rPr>
           <w:rFonts w:ascii="Alef" w:cs="Alef" w:eastAsia="Alef" w:hAnsi="Alef"/>
           <w:i w:val="1"/>
+          <w:iCs/>
           <w:rtl w:val="1"/>
         </w:rPr>
         <w:t xml:space="preserve">הייתי</w:t>
@@ -6766,6 +6801,7 @@
         <w:rPr>
           <w:rFonts w:ascii="Alef" w:cs="Alef" w:eastAsia="Alef" w:hAnsi="Alef"/>
           <w:i w:val="1"/>
+          <w:iCs/>
           <w:rtl w:val="1"/>
         </w:rPr>
         <w:t xml:space="preserve"> </w:t>
@@ -6774,6 +6810,7 @@
         <w:rPr>
           <w:rFonts w:ascii="Alef" w:cs="Alef" w:eastAsia="Alef" w:hAnsi="Alef"/>
           <w:i w:val="1"/>
+          <w:iCs/>
           <w:rtl w:val="1"/>
         </w:rPr>
         <w:t xml:space="preserve">עוששה</w:t>
@@ -6782,6 +6819,7 @@
         <w:rPr>
           <w:rFonts w:ascii="Alef" w:cs="Alef" w:eastAsia="Alef" w:hAnsi="Alef"/>
           <w:i w:val="1"/>
+          <w:iCs/>
           <w:rtl w:val="1"/>
         </w:rPr>
         <w:t xml:space="preserve"> </w:t>
@@ -6790,6 +6828,7 @@
         <w:rPr>
           <w:rFonts w:ascii="Alef" w:cs="Alef" w:eastAsia="Alef" w:hAnsi="Alef"/>
           <w:i w:val="1"/>
+          <w:iCs/>
           <w:rtl w:val="1"/>
         </w:rPr>
         <w:t xml:space="preserve">אותו</w:t>
@@ -6798,6 +6837,7 @@
         <w:rPr>
           <w:rFonts w:ascii="Alef" w:cs="Alef" w:eastAsia="Alef" w:hAnsi="Alef"/>
           <w:i w:val="1"/>
+          <w:iCs/>
           <w:rtl w:val="1"/>
         </w:rPr>
         <w:t xml:space="preserve"> </w:t>
@@ -6806,6 +6846,7 @@
         <w:rPr>
           <w:rFonts w:ascii="Alef" w:cs="Alef" w:eastAsia="Alef" w:hAnsi="Alef"/>
           <w:i w:val="1"/>
+          <w:iCs/>
           <w:rtl w:val="1"/>
         </w:rPr>
         <w:t xml:space="preserve">דבר</w:t>
@@ -6814,6 +6855,7 @@
         <w:rPr>
           <w:rFonts w:ascii="Alef" w:cs="Alef" w:eastAsia="Alef" w:hAnsi="Alef"/>
           <w:i w:val="1"/>
+          <w:iCs/>
           <w:rtl w:val="1"/>
         </w:rPr>
         <w:t xml:space="preserve"> </w:t>
@@ -6822,6 +6864,7 @@
         <w:rPr>
           <w:rFonts w:ascii="Alef" w:cs="Alef" w:eastAsia="Alef" w:hAnsi="Alef"/>
           <w:i w:val="1"/>
+          <w:iCs/>
           <w:rtl w:val="1"/>
         </w:rPr>
         <w:t xml:space="preserve">אם</w:t>
@@ -6830,6 +6873,7 @@
         <w:rPr>
           <w:rFonts w:ascii="Alef" w:cs="Alef" w:eastAsia="Alef" w:hAnsi="Alef"/>
           <w:i w:val="1"/>
+          <w:iCs/>
           <w:rtl w:val="1"/>
         </w:rPr>
         <w:t xml:space="preserve"> </w:t>
@@ -6838,6 +6882,7 @@
         <w:rPr>
           <w:rFonts w:ascii="Alef" w:cs="Alef" w:eastAsia="Alef" w:hAnsi="Alef"/>
           <w:i w:val="1"/>
+          <w:iCs/>
           <w:rtl w:val="1"/>
         </w:rPr>
         <w:t xml:space="preserve">הייתי</w:t>
@@ -6846,6 +6891,7 @@
         <w:rPr>
           <w:rFonts w:ascii="Alef" w:cs="Alef" w:eastAsia="Alef" w:hAnsi="Alef"/>
           <w:i w:val="1"/>
+          <w:iCs/>
           <w:rtl w:val="1"/>
         </w:rPr>
         <w:t xml:space="preserve"> </w:t>
@@ -6854,6 +6900,7 @@
         <w:rPr>
           <w:rFonts w:ascii="Alef" w:cs="Alef" w:eastAsia="Alef" w:hAnsi="Alef"/>
           <w:i w:val="1"/>
+          <w:iCs/>
           <w:rtl w:val="1"/>
         </w:rPr>
         <w:t xml:space="preserve">בא</w:t>
@@ -6862,6 +6909,7 @@
         <w:rPr>
           <w:rFonts w:ascii="Alef" w:cs="Alef" w:eastAsia="Alef" w:hAnsi="Alef"/>
           <w:i w:val="1"/>
+          <w:iCs/>
           <w:rtl w:val="1"/>
         </w:rPr>
         <w:t xml:space="preserve"> </w:t>
@@ -6870,6 +6918,7 @@
         <w:rPr>
           <w:rFonts w:ascii="Alef" w:cs="Alef" w:eastAsia="Alef" w:hAnsi="Alef"/>
           <w:i w:val="1"/>
+          <w:iCs/>
           <w:rtl w:val="1"/>
         </w:rPr>
         <w:t xml:space="preserve">לבד</w:t>
@@ -6878,6 +6927,7 @@
         <w:rPr>
           <w:rFonts w:ascii="Alef" w:cs="Alef" w:eastAsia="Alef" w:hAnsi="Alef"/>
           <w:i w:val="1"/>
+          <w:iCs/>
           <w:rtl w:val="1"/>
         </w:rPr>
         <w:t xml:space="preserve">.</w:t>
@@ -10050,6 +10100,7 @@
         <w:rPr>
           <w:rFonts w:ascii="Alef" w:cs="Alef" w:eastAsia="Alef" w:hAnsi="Alef"/>
           <w:i w:val="1"/>
+          <w:iCs/>
           <w:rtl w:val="1"/>
         </w:rPr>
         <w:t xml:space="preserve">לגישה</w:t>
@@ -10058,6 +10109,7 @@
         <w:rPr>
           <w:rFonts w:ascii="Alef" w:cs="Alef" w:eastAsia="Alef" w:hAnsi="Alef"/>
           <w:i w:val="1"/>
+          <w:iCs/>
           <w:rtl w:val="1"/>
         </w:rPr>
         <w:t xml:space="preserve"> </w:t>
@@ -10066,6 +10118,7 @@
         <w:rPr>
           <w:rFonts w:ascii="Alef" w:cs="Alef" w:eastAsia="Alef" w:hAnsi="Alef"/>
           <w:i w:val="1"/>
+          <w:iCs/>
           <w:rtl w:val="1"/>
         </w:rPr>
         <w:t xml:space="preserve">שלך</w:t>
@@ -10074,6 +10127,7 @@
         <w:rPr>
           <w:rFonts w:ascii="Alef" w:cs="Alef" w:eastAsia="Alef" w:hAnsi="Alef"/>
           <w:i w:val="1"/>
+          <w:iCs/>
           <w:rtl w:val="1"/>
         </w:rPr>
         <w:t xml:space="preserve"> </w:t>
@@ -10082,6 +10136,7 @@
         <w:rPr>
           <w:rFonts w:ascii="Alef" w:cs="Alef" w:eastAsia="Alef" w:hAnsi="Alef"/>
           <w:i w:val="1"/>
+          <w:iCs/>
           <w:rtl w:val="1"/>
         </w:rPr>
         <w:t xml:space="preserve">להתמודדות</w:t>
@@ -10090,6 +10145,7 @@
         <w:rPr>
           <w:rFonts w:ascii="Alef" w:cs="Alef" w:eastAsia="Alef" w:hAnsi="Alef"/>
           <w:i w:val="1"/>
+          <w:iCs/>
           <w:rtl w:val="1"/>
         </w:rPr>
         <w:t xml:space="preserve"> </w:t>
@@ -10098,6 +10154,7 @@
         <w:rPr>
           <w:rFonts w:ascii="Alef" w:cs="Alef" w:eastAsia="Alef" w:hAnsi="Alef"/>
           <w:i w:val="1"/>
+          <w:iCs/>
           <w:rtl w:val="1"/>
         </w:rPr>
         <w:t xml:space="preserve">עם</w:t>
@@ -10106,6 +10163,7 @@
         <w:rPr>
           <w:rFonts w:ascii="Alef" w:cs="Alef" w:eastAsia="Alef" w:hAnsi="Alef"/>
           <w:i w:val="1"/>
+          <w:iCs/>
           <w:rtl w:val="1"/>
         </w:rPr>
         <w:t xml:space="preserve"> </w:t>
@@ -10114,6 +10172,7 @@
         <w:rPr>
           <w:rFonts w:ascii="Alef" w:cs="Alef" w:eastAsia="Alef" w:hAnsi="Alef"/>
           <w:i w:val="1"/>
+          <w:iCs/>
           <w:rtl w:val="1"/>
         </w:rPr>
         <w:t xml:space="preserve">מכשולים</w:t>
@@ -10122,6 +10181,7 @@
         <w:rPr>
           <w:rFonts w:ascii="Alef" w:cs="Alef" w:eastAsia="Alef" w:hAnsi="Alef"/>
           <w:i w:val="1"/>
+          <w:iCs/>
           <w:rtl w:val="1"/>
         </w:rPr>
         <w:t xml:space="preserve"> </w:t>
@@ -10130,6 +10190,7 @@
         <w:rPr>
           <w:rFonts w:ascii="Alef" w:cs="Alef" w:eastAsia="Alef" w:hAnsi="Alef"/>
           <w:i w:val="1"/>
+          <w:iCs/>
           <w:rtl w:val="1"/>
         </w:rPr>
         <w:t xml:space="preserve">יש</w:t>
@@ -10138,6 +10199,7 @@
         <w:rPr>
           <w:rFonts w:ascii="Alef" w:cs="Alef" w:eastAsia="Alef" w:hAnsi="Alef"/>
           <w:i w:val="1"/>
+          <w:iCs/>
           <w:rtl w:val="1"/>
         </w:rPr>
         <w:t xml:space="preserve"> </w:t>
@@ -10146,6 +10208,7 @@
         <w:rPr>
           <w:rFonts w:ascii="Alef" w:cs="Alef" w:eastAsia="Alef" w:hAnsi="Alef"/>
           <w:i w:val="1"/>
+          <w:iCs/>
           <w:rtl w:val="1"/>
         </w:rPr>
         <w:t xml:space="preserve">חסרונות</w:t>
@@ -10154,6 +10217,7 @@
         <w:rPr>
           <w:rFonts w:ascii="Alef" w:cs="Alef" w:eastAsia="Alef" w:hAnsi="Alef"/>
           <w:i w:val="1"/>
+          <w:iCs/>
           <w:rtl w:val="1"/>
         </w:rPr>
         <w:t xml:space="preserve"> </w:t>
@@ -10162,6 +10226,7 @@
         <w:rPr>
           <w:rFonts w:ascii="Alef" w:cs="Alef" w:eastAsia="Alef" w:hAnsi="Alef"/>
           <w:i w:val="1"/>
+          <w:iCs/>
           <w:rtl w:val="1"/>
         </w:rPr>
         <w:t xml:space="preserve">מסויימים</w:t>
@@ -11150,6 +11215,7 @@
         <w:rPr>
           <w:rFonts w:ascii="Alef" w:cs="Alef" w:eastAsia="Alef" w:hAnsi="Alef"/>
           <w:i w:val="1"/>
+          <w:iCs/>
           <w:rtl w:val="1"/>
         </w:rPr>
         <w:t xml:space="preserve">אינפריוס</w:t>
@@ -11240,6 +11306,7 @@
         <w:rPr>
           <w:rFonts w:ascii="Alef" w:cs="Alef" w:eastAsia="Alef" w:hAnsi="Alef"/>
           <w:i w:val="1"/>
+          <w:iCs/>
           <w:sz w:val="26"/>
           <w:szCs w:val="26"/>
           <w:rtl w:val="1"/>
@@ -11250,6 +11317,7 @@
         <w:rPr>
           <w:rFonts w:ascii="Alef" w:cs="Alef" w:eastAsia="Alef" w:hAnsi="Alef"/>
           <w:i w:val="1"/>
+          <w:iCs/>
           <w:sz w:val="26"/>
           <w:szCs w:val="26"/>
           <w:rtl w:val="1"/>
@@ -11260,6 +11328,7 @@
         <w:rPr>
           <w:rFonts w:ascii="Alef" w:cs="Alef" w:eastAsia="Alef" w:hAnsi="Alef"/>
           <w:i w:val="1"/>
+          <w:iCs/>
           <w:sz w:val="26"/>
           <w:szCs w:val="26"/>
           <w:rtl w:val="1"/>
@@ -12372,6 +12441,7 @@
         <w:rPr>
           <w:rFonts w:ascii="Alef" w:cs="Alef" w:eastAsia="Alef" w:hAnsi="Alef"/>
           <w:i w:val="1"/>
+          <w:iCs/>
           <w:rtl w:val="1"/>
         </w:rPr>
         <w:t xml:space="preserve">להחזיר</w:t>
@@ -13951,6 +14021,7 @@
         <w:rPr>
           <w:rFonts w:ascii="Alef" w:cs="Alef" w:eastAsia="Alef" w:hAnsi="Alef"/>
           <w:i w:val="1"/>
+          <w:iCs/>
           <w:rtl w:val="1"/>
         </w:rPr>
         <w:t xml:space="preserve">איך</w:t>
@@ -14307,6 +14378,7 @@
         <w:rPr>
           <w:rFonts w:ascii="Alef" w:cs="Alef" w:eastAsia="Alef" w:hAnsi="Alef"/>
           <w:i w:val="1"/>
+          <w:iCs/>
           <w:rtl w:val="1"/>
         </w:rPr>
         <w:t xml:space="preserve">ההחלטה</w:t>
@@ -18021,6 +18093,7 @@
         <w:rPr>
           <w:rFonts w:ascii="Alef" w:cs="Alef" w:eastAsia="Alef" w:hAnsi="Alef"/>
           <w:i w:val="1"/>
+          <w:iCs/>
           <w:rtl w:val="1"/>
         </w:rPr>
         <w:t xml:space="preserve">וגם</w:t>

--- a/dist/cache/suggestions_docx/1bKEap05PXFrzy32ygMHtbKitkRYhePam39Jo-Q9xOWI.docx
+++ b/dist/cache/suggestions_docx/1bKEap05PXFrzy32ygMHtbKitkRYhePam39Jo-Q9xOWI.docx
@@ -18373,7 +18373,7 @@
       </w:r>
     </w:p>
     <w:sectPr>
-      <w:pgSz w:h="15840" w:w="12240"/>
+      <w:pgSz w:h="15840" w:w="12240" w:orient="portrait"/>
       <w:pgMar w:bottom="1440" w:top="1440" w:left="1440" w:right="1440" w:header="0" w:footer="720"/>
       <w:pgNumType w:start="1"/>
     </w:sectPr>
